--- a/docs/SSI CDR Flyer Info.docx
+++ b/docs/SSI CDR Flyer Info.docx
@@ -1,6 +1,6 @@
 
 <file path=word/document.xml><?xml version="1.0" encoding="utf-8"?>
-<w:document xmlns:wpc="http://schemas.microsoft.com/office/word/2010/wordprocessingCanvas" xmlns:mc="http://schemas.openxmlformats.org/markup-compatibility/2006" xmlns:o="urn:schemas-microsoft-com:office:office" xmlns:r="http://schemas.openxmlformats.org/officeDocument/2006/relationships" xmlns:m="http://schemas.openxmlformats.org/officeDocument/2006/math" xmlns:v="urn:schemas-microsoft-com:vml" xmlns:wp14="http://schemas.microsoft.com/office/word/2010/wordprocessingDrawing" xmlns:wp="http://schemas.openxmlformats.org/drawingml/2006/wordprocessingDrawing" xmlns:w10="urn:schemas-microsoft-com:office:word" xmlns:w="http://schemas.openxmlformats.org/wordprocessingml/2006/main" xmlns:w14="http://schemas.microsoft.com/office/word/2010/wordml" xmlns:wpg="http://schemas.microsoft.com/office/word/2010/wordprocessingGroup" xmlns:wpi="http://schemas.microsoft.com/office/word/2010/wordprocessingInk" xmlns:wne="http://schemas.microsoft.com/office/word/2006/wordml" xmlns:wps="http://schemas.microsoft.com/office/word/2010/wordprocessingShape" mc:Ignorable="w14 wp14">
+<w:document xmlns:wpc="http://schemas.microsoft.com/office/word/2010/wordprocessingCanvas" xmlns:mo="http://schemas.microsoft.com/office/mac/office/2008/main" xmlns:mc="http://schemas.openxmlformats.org/markup-compatibility/2006" xmlns:mv="urn:schemas-microsoft-com:mac:vml" xmlns:o="urn:schemas-microsoft-com:office:office" xmlns:r="http://schemas.openxmlformats.org/officeDocument/2006/relationships" xmlns:m="http://schemas.openxmlformats.org/officeDocument/2006/math" xmlns:v="urn:schemas-microsoft-com:vml" xmlns:wp14="http://schemas.microsoft.com/office/word/2010/wordprocessingDrawing" xmlns:wp="http://schemas.openxmlformats.org/drawingml/2006/wordprocessingDrawing" xmlns:w10="urn:schemas-microsoft-com:office:word" xmlns:w="http://schemas.openxmlformats.org/wordprocessingml/2006/main" xmlns:w14="http://schemas.microsoft.com/office/word/2010/wordml" xmlns:wpg="http://schemas.microsoft.com/office/word/2010/wordprocessingGroup" xmlns:wpi="http://schemas.microsoft.com/office/word/2010/wordprocessingInk" xmlns:wne="http://schemas.microsoft.com/office/word/2006/wordml" xmlns:wps="http://schemas.microsoft.com/office/word/2010/wordprocessingShape" mc:Ignorable="w14 wp14">
   <w:body>
     <w:p>
       <w:pPr>
@@ -128,7 +128,7 @@
           <w:rStyle w:val="A1"/>
           <w:color w:val="FF0000"/>
         </w:rPr>
-        <w:t xml:space="preserve">• 0.05 x 0.05 Degree </w:t>
+        <w:t>• Daily Product, Monthly and Annual Average Product</w:t>
       </w:r>
     </w:p>
     <w:p>
@@ -147,79 +147,40 @@
           <w:rStyle w:val="A1"/>
           <w:color w:val="FF0000"/>
         </w:rPr>
-        <w:t xml:space="preserve">• Daily Product </w:t>
+        <w:t xml:space="preserve">• </w:t>
+      </w:r>
+      <w:r>
+        <w:rPr>
+          <w:rStyle w:val="A1"/>
+          <w:color w:val="FF0000"/>
+        </w:rPr>
+        <w:t>1610-1881 (annual-average), 1882-present (daily &amp; monthly- and annually-averaged)</w:t>
       </w:r>
     </w:p>
     <w:p>
       <w:pPr>
-        <w:pStyle w:val="Pa2"/>
-        <w:ind w:left="360" w:hanging="180"/>
-        <w:rPr>
-          <w:rFonts w:cs="Calibri"/>
-          <w:color w:val="FF0000"/>
-          <w:sz w:val="20"/>
-          <w:szCs w:val="20"/>
-        </w:rPr>
-      </w:pPr>
-      <w:r>
+        <w:autoSpaceDE w:val="0"/>
+        <w:autoSpaceDN w:val="0"/>
+        <w:adjustRightInd w:val="0"/>
+        <w:spacing w:after="0" w:line="240" w:lineRule="auto"/>
         <w:rPr>
           <w:rStyle w:val="A1"/>
           <w:color w:val="FF0000"/>
         </w:rPr>
-        <w:t>• 1981</w:t>
-      </w:r>
+      </w:pPr>
       <w:r>
         <w:rPr>
           <w:rStyle w:val="A1"/>
-          <w:rFonts w:ascii="Gill Sans MT" w:hAnsi="Gill Sans MT" w:cs="Gill Sans MT"/>
-          <w:color w:val="FF0000"/>
-        </w:rPr>
-        <w:t>–</w:t>
+          <w:color w:val="FF0000"/>
+        </w:rPr>
+        <w:t xml:space="preserve">    • </w:t>
       </w:r>
       <w:r>
         <w:rPr>
           <w:rStyle w:val="A1"/>
           <w:color w:val="FF0000"/>
         </w:rPr>
-        <w:t xml:space="preserve">present </w:t>
-      </w:r>
-    </w:p>
-    <w:p>
-      <w:pPr>
-        <w:rPr>
-          <w:rStyle w:val="A1"/>
-          <w:color w:val="FF0000"/>
-        </w:rPr>
-      </w:pPr>
-      <w:r>
-        <w:rPr>
-          <w:rStyle w:val="A1"/>
-          <w:color w:val="FF0000"/>
-        </w:rPr>
-        <w:t xml:space="preserve">    • Routinely </w:t>
-      </w:r>
-      <w:proofErr w:type="gramStart"/>
-      <w:r>
-        <w:rPr>
-          <w:rStyle w:val="A1"/>
-          <w:color w:val="FF0000"/>
-        </w:rPr>
-        <w:t>Updated  (</w:t>
-      </w:r>
-      <w:proofErr w:type="gramEnd"/>
-      <w:r>
-        <w:rPr>
-          <w:rStyle w:val="A1"/>
-          <w:color w:val="FF0000"/>
-        </w:rPr>
-        <w:t>Quarterly</w:t>
-      </w:r>
-      <w:r>
-        <w:rPr>
-          <w:rStyle w:val="A1"/>
-          <w:color w:val="FF0000"/>
-        </w:rPr>
-        <w:t>)</w:t>
+        <w:t>Updated Quarterly</w:t>
       </w:r>
     </w:p>
     <w:p>
@@ -327,10 +288,52 @@
         <w:ind w:left="360" w:hanging="180"/>
         <w:rPr>
           <w:rFonts w:ascii="Calibri" w:hAnsi="Calibri" w:cs="Calibri"/>
+          <w:color w:val="FF0000"/>
+          <w:sz w:val="20"/>
+          <w:szCs w:val="20"/>
+        </w:rPr>
+      </w:pPr>
+      <w:r>
+        <w:rPr>
+          <w:rFonts w:ascii="Calibri" w:hAnsi="Calibri" w:cs="Calibri"/>
           <w:color w:val="0D4395"/>
           <w:sz w:val="20"/>
           <w:szCs w:val="20"/>
         </w:rPr>
+        <w:t xml:space="preserve">• </w:t>
+      </w:r>
+      <w:r>
+        <w:rPr>
+          <w:rFonts w:ascii="Calibri" w:hAnsi="Calibri" w:cs="Calibri"/>
+          <w:color w:val="FF0000"/>
+          <w:sz w:val="20"/>
+          <w:szCs w:val="20"/>
+        </w:rPr>
+        <w:t>Solar Activity Indices (Mg II index &amp; USAF White Light sunspot regions)</w:t>
+      </w:r>
+      <w:r>
+        <w:rPr>
+          <w:rFonts w:ascii="Calibri" w:hAnsi="Calibri" w:cs="Calibri"/>
+          <w:color w:val="FF0000"/>
+          <w:sz w:val="20"/>
+          <w:szCs w:val="20"/>
+        </w:rPr>
+        <w:t xml:space="preserve"> </w:t>
+      </w:r>
+    </w:p>
+    <w:p>
+      <w:pPr>
+        <w:autoSpaceDE w:val="0"/>
+        <w:autoSpaceDN w:val="0"/>
+        <w:adjustRightInd w:val="0"/>
+        <w:spacing w:after="0" w:line="241" w:lineRule="atLeast"/>
+        <w:ind w:left="360" w:hanging="180"/>
+        <w:rPr>
+          <w:rFonts w:ascii="Calibri" w:hAnsi="Calibri" w:cs="Calibri"/>
+          <w:color w:val="FF0000"/>
+          <w:sz w:val="20"/>
+          <w:szCs w:val="20"/>
+        </w:rPr>
       </w:pPr>
       <w:r>
         <w:rPr>
@@ -348,17 +351,23 @@
           <w:sz w:val="20"/>
           <w:szCs w:val="20"/>
         </w:rPr>
-        <w:t xml:space="preserve">AVHRR </w:t>
-      </w:r>
-      <w:r>
-        <w:rPr>
-          <w:rFonts w:ascii="Calibri" w:hAnsi="Calibri" w:cs="Calibri"/>
-          <w:color w:val="FF0000"/>
-          <w:sz w:val="20"/>
-          <w:szCs w:val="20"/>
-        </w:rPr>
-        <w:t xml:space="preserve">Surface Reflectance Climate Data Record </w:t>
-      </w:r>
+        <w:t>Wavelength-dependent linear regression coefficients</w:t>
+      </w:r>
+    </w:p>
+    <w:p>
+      <w:pPr>
+        <w:autoSpaceDE w:val="0"/>
+        <w:autoSpaceDN w:val="0"/>
+        <w:adjustRightInd w:val="0"/>
+        <w:spacing w:after="0" w:line="241" w:lineRule="atLeast"/>
+        <w:ind w:left="360" w:hanging="180"/>
+        <w:rPr>
+          <w:rFonts w:ascii="Calibri" w:hAnsi="Calibri" w:cs="Calibri"/>
+          <w:color w:val="0D4395"/>
+          <w:sz w:val="20"/>
+          <w:szCs w:val="20"/>
+        </w:rPr>
+      </w:pPr>
     </w:p>
     <w:p>
       <w:pPr>
@@ -492,25 +501,80 @@
           <w:sz w:val="20"/>
           <w:szCs w:val="20"/>
         </w:rPr>
-        <w:t>Evalua</w:t>
-      </w:r>
-      <w:r>
-        <w:rPr>
-          <w:rFonts w:ascii="Calibri" w:hAnsi="Calibri" w:cs="Calibri"/>
-          <w:color w:val="FF0000"/>
-          <w:sz w:val="20"/>
-          <w:szCs w:val="20"/>
-        </w:rPr>
-        <w:t>ting</w:t>
-      </w:r>
-      <w:r>
-        <w:rPr>
-          <w:rFonts w:ascii="Calibri" w:hAnsi="Calibri" w:cs="Calibri"/>
-          <w:color w:val="FF0000"/>
-          <w:sz w:val="20"/>
-          <w:szCs w:val="20"/>
-        </w:rPr>
-        <w:t xml:space="preserve"> vegetation stress </w:t>
+        <w:t>Improve understanding of g</w:t>
+      </w:r>
+      <w:r>
+        <w:rPr>
+          <w:rFonts w:ascii="Calibri" w:hAnsi="Calibri" w:cs="Calibri"/>
+          <w:color w:val="FF0000"/>
+          <w:sz w:val="20"/>
+          <w:szCs w:val="20"/>
+        </w:rPr>
+        <w:t>lobal</w:t>
+      </w:r>
+      <w:r>
+        <w:rPr>
+          <w:rFonts w:ascii="Calibri" w:hAnsi="Calibri" w:cs="Calibri"/>
+          <w:color w:val="FF0000"/>
+          <w:sz w:val="20"/>
+          <w:szCs w:val="20"/>
+        </w:rPr>
+        <w:t>-</w:t>
+      </w:r>
+      <w:r>
+        <w:rPr>
+          <w:rFonts w:ascii="Calibri" w:hAnsi="Calibri" w:cs="Calibri"/>
+          <w:color w:val="FF0000"/>
+          <w:sz w:val="20"/>
+          <w:szCs w:val="20"/>
+        </w:rPr>
+        <w:t xml:space="preserve"> </w:t>
+      </w:r>
+      <w:r>
+        <w:rPr>
+          <w:rFonts w:ascii="Calibri" w:hAnsi="Calibri" w:cs="Calibri"/>
+          <w:color w:val="FF0000"/>
+          <w:sz w:val="20"/>
+          <w:szCs w:val="20"/>
+        </w:rPr>
+        <w:t>and stratospheric c</w:t>
+      </w:r>
+      <w:r>
+        <w:rPr>
+          <w:rFonts w:ascii="Calibri" w:hAnsi="Calibri" w:cs="Calibri"/>
+          <w:color w:val="FF0000"/>
+          <w:sz w:val="20"/>
+          <w:szCs w:val="20"/>
+        </w:rPr>
+        <w:t xml:space="preserve">limate </w:t>
+      </w:r>
+      <w:r>
+        <w:rPr>
+          <w:rFonts w:ascii="Calibri" w:hAnsi="Calibri" w:cs="Calibri"/>
+          <w:color w:val="FF0000"/>
+          <w:sz w:val="20"/>
+          <w:szCs w:val="20"/>
+        </w:rPr>
+        <w:t>response to spectral distribution of energy</w:t>
+      </w:r>
+      <w:r>
+        <w:rPr>
+          <w:rFonts w:ascii="Calibri" w:hAnsi="Calibri" w:cs="Calibri"/>
+          <w:color w:val="FF0000"/>
+          <w:sz w:val="20"/>
+          <w:szCs w:val="20"/>
+        </w:rPr>
+        <w:t xml:space="preserve"> </w:t>
+      </w:r>
+      <w:r>
+        <w:rPr>
+          <w:rFonts w:ascii="Calibri" w:hAnsi="Calibri" w:cs="Calibri"/>
+          <w:color w:val="FF0000"/>
+          <w:sz w:val="20"/>
+          <w:szCs w:val="20"/>
+        </w:rPr>
+        <w:br/>
+        <w:t>• Atmospheric Chemistry Assimilation Modeling</w:t>
       </w:r>
     </w:p>
     <w:p>
@@ -534,7 +598,16 @@
           <w:sz w:val="20"/>
           <w:szCs w:val="20"/>
         </w:rPr>
-        <w:t xml:space="preserve">• Forecasting agricultural yields </w:t>
+        <w:t>•</w:t>
+      </w:r>
+      <w:r>
+        <w:rPr>
+          <w:rFonts w:ascii="Calibri" w:hAnsi="Calibri" w:cs="Calibri"/>
+          <w:color w:val="FF0000"/>
+          <w:sz w:val="20"/>
+          <w:szCs w:val="20"/>
+        </w:rPr>
+        <w:t xml:space="preserve"> Community Radiative Transfer Modeling</w:t>
       </w:r>
     </w:p>
     <w:p>
@@ -558,10 +631,8 @@
           <w:sz w:val="20"/>
           <w:szCs w:val="20"/>
         </w:rPr>
-        <w:t>• Forestry and crop management</w:t>
-      </w:r>
-      <w:bookmarkStart w:id="0" w:name="_GoBack"/>
-      <w:bookmarkEnd w:id="0"/>
+        <w:t>• Ozone data processing</w:t>
+      </w:r>
     </w:p>
     <w:p>
       <w:pPr>
@@ -584,16 +655,7 @@
           <w:sz w:val="20"/>
           <w:szCs w:val="20"/>
         </w:rPr>
-        <w:t xml:space="preserve">• </w:t>
-      </w:r>
-      <w:r>
-        <w:rPr>
-          <w:rFonts w:ascii="Calibri" w:hAnsi="Calibri" w:cs="Calibri"/>
-          <w:color w:val="FF0000"/>
-          <w:sz w:val="20"/>
-          <w:szCs w:val="20"/>
-        </w:rPr>
-        <w:t>Carbon cycle modeling</w:t>
+        <w:t>• Test and improve photovoltaic cell technology</w:t>
       </w:r>
     </w:p>
     <w:p>
@@ -605,35 +667,13 @@
         <w:ind w:left="360"/>
         <w:rPr>
           <w:rFonts w:ascii="Calibri" w:hAnsi="Calibri" w:cs="Calibri"/>
-          <w:color w:val="FF0000"/>
-          <w:sz w:val="20"/>
-          <w:szCs w:val="20"/>
-        </w:rPr>
-      </w:pPr>
-      <w:r>
-        <w:rPr>
-          <w:rFonts w:ascii="Calibri" w:hAnsi="Calibri" w:cs="Calibri"/>
-          <w:color w:val="FF0000"/>
-          <w:sz w:val="20"/>
-          <w:szCs w:val="20"/>
-        </w:rPr>
-        <w:t>(List 4-6 uses)</w:t>
-      </w:r>
-    </w:p>
-    <w:p>
-      <w:pPr>
-        <w:autoSpaceDE w:val="0"/>
-        <w:autoSpaceDN w:val="0"/>
-        <w:adjustRightInd w:val="0"/>
-        <w:spacing w:after="0" w:line="241" w:lineRule="atLeast"/>
-        <w:ind w:left="360"/>
-        <w:rPr>
-          <w:rFonts w:ascii="Calibri" w:hAnsi="Calibri" w:cs="Calibri"/>
           <w:color w:val="0D4395"/>
           <w:sz w:val="20"/>
           <w:szCs w:val="20"/>
         </w:rPr>
       </w:pPr>
+      <w:bookmarkStart w:id="0" w:name="_GoBack"/>
+      <w:bookmarkEnd w:id="0"/>
     </w:p>
     <w:p/>
     <w:sectPr>
@@ -646,7 +686,7 @@
 </file>
 
 <file path=word/numbering.xml><?xml version="1.0" encoding="utf-8"?>
-<w:numbering xmlns:wpc="http://schemas.microsoft.com/office/word/2010/wordprocessingCanvas" xmlns:mc="http://schemas.openxmlformats.org/markup-compatibility/2006" xmlns:o="urn:schemas-microsoft-com:office:office" xmlns:r="http://schemas.openxmlformats.org/officeDocument/2006/relationships" xmlns:m="http://schemas.openxmlformats.org/officeDocument/2006/math" xmlns:v="urn:schemas-microsoft-com:vml" xmlns:wp14="http://schemas.microsoft.com/office/word/2010/wordprocessingDrawing" xmlns:wp="http://schemas.openxmlformats.org/drawingml/2006/wordprocessingDrawing" xmlns:w10="urn:schemas-microsoft-com:office:word" xmlns:w="http://schemas.openxmlformats.org/wordprocessingml/2006/main" xmlns:w14="http://schemas.microsoft.com/office/word/2010/wordml" xmlns:wpg="http://schemas.microsoft.com/office/word/2010/wordprocessingGroup" xmlns:wpi="http://schemas.microsoft.com/office/word/2010/wordprocessingInk" xmlns:wne="http://schemas.microsoft.com/office/word/2006/wordml" xmlns:wps="http://schemas.microsoft.com/office/word/2010/wordprocessingShape" mc:Ignorable="w14 wp14">
+<w:numbering xmlns:wpc="http://schemas.microsoft.com/office/word/2010/wordprocessingCanvas" xmlns:mo="http://schemas.microsoft.com/office/mac/office/2008/main" xmlns:mc="http://schemas.openxmlformats.org/markup-compatibility/2006" xmlns:mv="urn:schemas-microsoft-com:mac:vml" xmlns:o="urn:schemas-microsoft-com:office:office" xmlns:r="http://schemas.openxmlformats.org/officeDocument/2006/relationships" xmlns:m="http://schemas.openxmlformats.org/officeDocument/2006/math" xmlns:v="urn:schemas-microsoft-com:vml" xmlns:wp14="http://schemas.microsoft.com/office/word/2010/wordprocessingDrawing" xmlns:wp="http://schemas.openxmlformats.org/drawingml/2006/wordprocessingDrawing" xmlns:w10="urn:schemas-microsoft-com:office:word" xmlns:w="http://schemas.openxmlformats.org/wordprocessingml/2006/main" xmlns:w14="http://schemas.microsoft.com/office/word/2010/wordml" xmlns:wpg="http://schemas.microsoft.com/office/word/2010/wordprocessingGroup" xmlns:wpi="http://schemas.microsoft.com/office/word/2010/wordprocessingInk" xmlns:wne="http://schemas.microsoft.com/office/word/2006/wordml" xmlns:wps="http://schemas.microsoft.com/office/word/2010/wordprocessingShape" mc:Ignorable="w14 wp14">
   <w:abstractNum w:abstractNumId="0">
     <w:nsid w:val="2E5E0045"/>
     <w:multiLevelType w:val="hybridMultilevel"/>
@@ -1015,7 +1055,7 @@
       </w:pPr>
     </w:pPrDefault>
   </w:docDefaults>
-  <w:latentStyles w:defLockedState="0" w:defUIPriority="99" w:defSemiHidden="1" w:defUnhideWhenUsed="1" w:defQFormat="0" w:count="267">
+  <w:latentStyles w:defLockedState="0" w:defUIPriority="99" w:defSemiHidden="1" w:defUnhideWhenUsed="1" w:defQFormat="0" w:count="276">
     <w:lsdException w:name="Normal" w:semiHidden="0" w:uiPriority="0" w:unhideWhenUsed="0" w:qFormat="1"/>
     <w:lsdException w:name="heading 1" w:semiHidden="0" w:uiPriority="9" w:unhideWhenUsed="0" w:qFormat="1"/>
     <w:lsdException w:name="heading 2" w:uiPriority="9" w:qFormat="1"/>
@@ -1272,7 +1312,7 @@
 </file>
 
 <file path=word/stylesWithEffects.xml><?xml version="1.0" encoding="utf-8"?>
-<w:styles xmlns:wpc="http://schemas.microsoft.com/office/word/2010/wordprocessingCanvas" xmlns:mc="http://schemas.openxmlformats.org/markup-compatibility/2006" xmlns:o="urn:schemas-microsoft-com:office:office" xmlns:r="http://schemas.openxmlformats.org/officeDocument/2006/relationships" xmlns:m="http://schemas.openxmlformats.org/officeDocument/2006/math" xmlns:v="urn:schemas-microsoft-com:vml" xmlns:wp14="http://schemas.microsoft.com/office/word/2010/wordprocessingDrawing" xmlns:wp="http://schemas.openxmlformats.org/drawingml/2006/wordprocessingDrawing" xmlns:w10="urn:schemas-microsoft-com:office:word" xmlns:w="http://schemas.openxmlformats.org/wordprocessingml/2006/main" xmlns:w14="http://schemas.microsoft.com/office/word/2010/wordml" xmlns:wpg="http://schemas.microsoft.com/office/word/2010/wordprocessingGroup" xmlns:wpi="http://schemas.microsoft.com/office/word/2010/wordprocessingInk" xmlns:wne="http://schemas.microsoft.com/office/word/2006/wordml" xmlns:wps="http://schemas.microsoft.com/office/word/2010/wordprocessingShape" mc:Ignorable="w14 wp14">
+<w:styles xmlns:wpc="http://schemas.microsoft.com/office/word/2010/wordprocessingCanvas" xmlns:mo="http://schemas.microsoft.com/office/mac/office/2008/main" xmlns:mc="http://schemas.openxmlformats.org/markup-compatibility/2006" xmlns:mv="urn:schemas-microsoft-com:mac:vml" xmlns:o="urn:schemas-microsoft-com:office:office" xmlns:r="http://schemas.openxmlformats.org/officeDocument/2006/relationships" xmlns:m="http://schemas.openxmlformats.org/officeDocument/2006/math" xmlns:v="urn:schemas-microsoft-com:vml" xmlns:wp14="http://schemas.microsoft.com/office/word/2010/wordprocessingDrawing" xmlns:wp="http://schemas.openxmlformats.org/drawingml/2006/wordprocessingDrawing" xmlns:w10="urn:schemas-microsoft-com:office:word" xmlns:w="http://schemas.openxmlformats.org/wordprocessingml/2006/main" xmlns:w14="http://schemas.microsoft.com/office/word/2010/wordml" xmlns:wpg="http://schemas.microsoft.com/office/word/2010/wordprocessingGroup" xmlns:wpi="http://schemas.microsoft.com/office/word/2010/wordprocessingInk" xmlns:wne="http://schemas.microsoft.com/office/word/2006/wordml" xmlns:wps="http://schemas.microsoft.com/office/word/2010/wordprocessingShape" mc:Ignorable="w14 wp14">
   <w:docDefaults>
     <w:rPrDefault>
       <w:rPr>
@@ -1288,7 +1328,7 @@
       </w:pPr>
     </w:pPrDefault>
   </w:docDefaults>
-  <w:latentStyles w:defLockedState="0" w:defUIPriority="99" w:defSemiHidden="1" w:defUnhideWhenUsed="1" w:defQFormat="0" w:count="267">
+  <w:latentStyles w:defLockedState="0" w:defUIPriority="99" w:defSemiHidden="1" w:defUnhideWhenUsed="1" w:defQFormat="0" w:count="276">
     <w:lsdException w:name="Normal" w:semiHidden="0" w:uiPriority="0" w:unhideWhenUsed="0" w:qFormat="1"/>
     <w:lsdException w:name="heading 1" w:semiHidden="0" w:uiPriority="9" w:unhideWhenUsed="0" w:qFormat="1"/>
     <w:lsdException w:name="heading 2" w:uiPriority="9" w:qFormat="1"/>

--- a/docs/SSI CDR Flyer Info.docx
+++ b/docs/SSI CDR Flyer Info.docx
@@ -501,25 +501,61 @@
           <w:sz w:val="20"/>
           <w:szCs w:val="20"/>
         </w:rPr>
-        <w:t>Improve understanding of g</w:t>
-      </w:r>
-      <w:r>
-        <w:rPr>
-          <w:rFonts w:ascii="Calibri" w:hAnsi="Calibri" w:cs="Calibri"/>
-          <w:color w:val="FF0000"/>
-          <w:sz w:val="20"/>
-          <w:szCs w:val="20"/>
-        </w:rPr>
-        <w:t>lobal</w:t>
-      </w:r>
-      <w:r>
-        <w:rPr>
-          <w:rFonts w:ascii="Calibri" w:hAnsi="Calibri" w:cs="Calibri"/>
-          <w:color w:val="FF0000"/>
-          <w:sz w:val="20"/>
-          <w:szCs w:val="20"/>
-        </w:rPr>
-        <w:t>-</w:t>
+        <w:t xml:space="preserve">Improve understanding of </w:t>
+      </w:r>
+      <w:r>
+        <w:rPr>
+          <w:rFonts w:ascii="Calibri" w:hAnsi="Calibri" w:cs="Calibri"/>
+          <w:color w:val="FF0000"/>
+          <w:sz w:val="20"/>
+          <w:szCs w:val="20"/>
+        </w:rPr>
+        <w:t xml:space="preserve">surface, atmosphere and ocean </w:t>
+      </w:r>
+      <w:r>
+        <w:rPr>
+          <w:rFonts w:ascii="Calibri" w:hAnsi="Calibri" w:cs="Calibri"/>
+          <w:color w:val="FF0000"/>
+          <w:sz w:val="20"/>
+          <w:szCs w:val="20"/>
+        </w:rPr>
+        <w:t>response</w:t>
+      </w:r>
+      <w:r>
+        <w:rPr>
+          <w:rFonts w:ascii="Calibri" w:hAnsi="Calibri" w:cs="Calibri"/>
+          <w:color w:val="FF0000"/>
+          <w:sz w:val="20"/>
+          <w:szCs w:val="20"/>
+        </w:rPr>
+        <w:t>s</w:t>
+      </w:r>
+      <w:r>
+        <w:rPr>
+          <w:rFonts w:ascii="Calibri" w:hAnsi="Calibri" w:cs="Calibri"/>
+          <w:color w:val="FF0000"/>
+          <w:sz w:val="20"/>
+          <w:szCs w:val="20"/>
+        </w:rPr>
+        <w:t xml:space="preserve"> to spectral distribution of </w:t>
+      </w:r>
+      <w:r>
+        <w:rPr>
+          <w:rFonts w:ascii="Calibri" w:hAnsi="Calibri" w:cs="Calibri"/>
+          <w:color w:val="FF0000"/>
+          <w:sz w:val="20"/>
+          <w:szCs w:val="20"/>
+        </w:rPr>
+        <w:t xml:space="preserve">solar </w:t>
+      </w:r>
+      <w:r>
+        <w:rPr>
+          <w:rFonts w:ascii="Calibri" w:hAnsi="Calibri" w:cs="Calibri"/>
+          <w:color w:val="FF0000"/>
+          <w:sz w:val="20"/>
+          <w:szCs w:val="20"/>
+        </w:rPr>
+        <w:t>energy</w:t>
       </w:r>
       <w:r>
         <w:rPr>
@@ -537,44 +573,7 @@
           <w:sz w:val="20"/>
           <w:szCs w:val="20"/>
         </w:rPr>
-        <w:t>and stratospheric c</w:t>
-      </w:r>
-      <w:r>
-        <w:rPr>
-          <w:rFonts w:ascii="Calibri" w:hAnsi="Calibri" w:cs="Calibri"/>
-          <w:color w:val="FF0000"/>
-          <w:sz w:val="20"/>
-          <w:szCs w:val="20"/>
-        </w:rPr>
-        <w:t xml:space="preserve">limate </w:t>
-      </w:r>
-      <w:r>
-        <w:rPr>
-          <w:rFonts w:ascii="Calibri" w:hAnsi="Calibri" w:cs="Calibri"/>
-          <w:color w:val="FF0000"/>
-          <w:sz w:val="20"/>
-          <w:szCs w:val="20"/>
-        </w:rPr>
-        <w:t>response to spectral distribution of energy</w:t>
-      </w:r>
-      <w:r>
-        <w:rPr>
-          <w:rFonts w:ascii="Calibri" w:hAnsi="Calibri" w:cs="Calibri"/>
-          <w:color w:val="FF0000"/>
-          <w:sz w:val="20"/>
-          <w:szCs w:val="20"/>
-        </w:rPr>
-        <w:t xml:space="preserve"> </w:t>
-      </w:r>
-      <w:r>
-        <w:rPr>
-          <w:rFonts w:ascii="Calibri" w:hAnsi="Calibri" w:cs="Calibri"/>
-          <w:color w:val="FF0000"/>
-          <w:sz w:val="20"/>
-          <w:szCs w:val="20"/>
-        </w:rPr>
-        <w:br/>
-        <w:t>• Atmospheric Chemistry Assimilation Modeling</w:t>
+        <w:t>and its variability</w:t>
       </w:r>
     </w:p>
     <w:p>
@@ -598,16 +597,7 @@
           <w:sz w:val="20"/>
           <w:szCs w:val="20"/>
         </w:rPr>
-        <w:t>•</w:t>
-      </w:r>
-      <w:r>
-        <w:rPr>
-          <w:rFonts w:ascii="Calibri" w:hAnsi="Calibri" w:cs="Calibri"/>
-          <w:color w:val="FF0000"/>
-          <w:sz w:val="20"/>
-          <w:szCs w:val="20"/>
-        </w:rPr>
-        <w:t xml:space="preserve"> Community Radiative Transfer Modeling</w:t>
+        <w:t>* General Circulation Climate Modeling</w:t>
       </w:r>
     </w:p>
     <w:p>
@@ -631,7 +621,17 @@
           <w:sz w:val="20"/>
           <w:szCs w:val="20"/>
         </w:rPr>
-        <w:t>• Ozone data processing</w:t>
+        <w:t>* National and International Climate Change Assessments (e.g., IPCC)</w:t>
+      </w:r>
+      <w:r>
+        <w:rPr>
+          <w:rFonts w:ascii="Calibri" w:hAnsi="Calibri" w:cs="Calibri"/>
+          <w:color w:val="FF0000"/>
+          <w:sz w:val="20"/>
+          <w:szCs w:val="20"/>
+        </w:rPr>
+        <w:br/>
+        <w:t>• Atmospheric Chemistry Assimilation Modeling</w:t>
       </w:r>
     </w:p>
     <w:p>
@@ -655,9 +655,29 @@
           <w:sz w:val="20"/>
           <w:szCs w:val="20"/>
         </w:rPr>
-        <w:t>• Test and improve photovoltaic cell technology</w:t>
+        <w:t>•</w:t>
+      </w:r>
+      <w:r>
+        <w:rPr>
+          <w:rFonts w:ascii="Calibri" w:hAnsi="Calibri" w:cs="Calibri"/>
+          <w:color w:val="FF0000"/>
+          <w:sz w:val="20"/>
+          <w:szCs w:val="20"/>
+        </w:rPr>
+        <w:t xml:space="preserve"> </w:t>
+      </w:r>
+      <w:bookmarkStart w:id="0" w:name="_GoBack"/>
+      <w:r>
+        <w:rPr>
+          <w:rFonts w:ascii="Calibri" w:hAnsi="Calibri" w:cs="Calibri"/>
+          <w:color w:val="FF0000"/>
+          <w:sz w:val="20"/>
+          <w:szCs w:val="20"/>
+        </w:rPr>
+        <w:t>Community Radiative Transfer Modeling</w:t>
       </w:r>
     </w:p>
+    <w:bookmarkEnd w:id="0"/>
     <w:p>
       <w:pPr>
         <w:autoSpaceDE w:val="0"/>
@@ -667,13 +687,104 @@
         <w:ind w:left="360"/>
         <w:rPr>
           <w:rFonts w:ascii="Calibri" w:hAnsi="Calibri" w:cs="Calibri"/>
+          <w:color w:val="FF0000"/>
+          <w:sz w:val="20"/>
+          <w:szCs w:val="20"/>
+        </w:rPr>
+      </w:pPr>
+      <w:r>
+        <w:rPr>
+          <w:rFonts w:ascii="Calibri" w:hAnsi="Calibri" w:cs="Calibri"/>
+          <w:color w:val="FF0000"/>
+          <w:sz w:val="20"/>
+          <w:szCs w:val="20"/>
+        </w:rPr>
+        <w:t>• Ozone data processing</w:t>
+      </w:r>
+    </w:p>
+    <w:p>
+      <w:pPr>
+        <w:autoSpaceDE w:val="0"/>
+        <w:autoSpaceDN w:val="0"/>
+        <w:adjustRightInd w:val="0"/>
+        <w:spacing w:after="0" w:line="241" w:lineRule="atLeast"/>
+        <w:ind w:left="360"/>
+        <w:rPr>
+          <w:rFonts w:ascii="Calibri" w:hAnsi="Calibri" w:cs="Calibri"/>
+          <w:color w:val="FF0000"/>
+          <w:sz w:val="20"/>
+          <w:szCs w:val="20"/>
+        </w:rPr>
+      </w:pPr>
+      <w:r>
+        <w:rPr>
+          <w:rFonts w:ascii="Calibri" w:hAnsi="Calibri" w:cs="Calibri"/>
+          <w:color w:val="FF0000"/>
+          <w:sz w:val="20"/>
+          <w:szCs w:val="20"/>
+        </w:rPr>
+        <w:t>• Test</w:t>
+      </w:r>
+      <w:r>
+        <w:rPr>
+          <w:rFonts w:ascii="Calibri" w:hAnsi="Calibri" w:cs="Calibri"/>
+          <w:color w:val="FF0000"/>
+          <w:sz w:val="20"/>
+          <w:szCs w:val="20"/>
+        </w:rPr>
+        <w:t>ing</w:t>
+      </w:r>
+      <w:r>
+        <w:rPr>
+          <w:rFonts w:ascii="Calibri" w:hAnsi="Calibri" w:cs="Calibri"/>
+          <w:color w:val="FF0000"/>
+          <w:sz w:val="20"/>
+          <w:szCs w:val="20"/>
+        </w:rPr>
+        <w:t xml:space="preserve"> and </w:t>
+      </w:r>
+      <w:r>
+        <w:rPr>
+          <w:rFonts w:ascii="Calibri" w:hAnsi="Calibri" w:cs="Calibri"/>
+          <w:color w:val="FF0000"/>
+          <w:sz w:val="20"/>
+          <w:szCs w:val="20"/>
+        </w:rPr>
+        <w:t xml:space="preserve">calibrating advanced-technology </w:t>
+      </w:r>
+      <w:r>
+        <w:rPr>
+          <w:rFonts w:ascii="Calibri" w:hAnsi="Calibri" w:cs="Calibri"/>
+          <w:color w:val="FF0000"/>
+          <w:sz w:val="20"/>
+          <w:szCs w:val="20"/>
+        </w:rPr>
+        <w:t>photovoltaic cell</w:t>
+      </w:r>
+      <w:r>
+        <w:rPr>
+          <w:rFonts w:ascii="Calibri" w:hAnsi="Calibri" w:cs="Calibri"/>
+          <w:color w:val="FF0000"/>
+          <w:sz w:val="20"/>
+          <w:szCs w:val="20"/>
+        </w:rPr>
+        <w:t>s</w:t>
+      </w:r>
+    </w:p>
+    <w:p>
+      <w:pPr>
+        <w:autoSpaceDE w:val="0"/>
+        <w:autoSpaceDN w:val="0"/>
+        <w:adjustRightInd w:val="0"/>
+        <w:spacing w:after="0" w:line="241" w:lineRule="atLeast"/>
+        <w:ind w:left="360"/>
+        <w:rPr>
+          <w:rFonts w:ascii="Calibri" w:hAnsi="Calibri" w:cs="Calibri"/>
           <w:color w:val="0D4395"/>
           <w:sz w:val="20"/>
           <w:szCs w:val="20"/>
         </w:rPr>
       </w:pPr>
-      <w:bookmarkStart w:id="0" w:name="_GoBack"/>
-      <w:bookmarkEnd w:id="0"/>
     </w:p>
     <w:p/>
     <w:sectPr>
@@ -1308,6 +1419,37 @@
       <w:contextualSpacing/>
     </w:pPr>
   </w:style>
+  <w:style w:type="paragraph" w:styleId="BalloonText">
+    <w:name w:val="Balloon Text"/>
+    <w:basedOn w:val="Normal"/>
+    <w:link w:val="BalloonTextChar"/>
+    <w:uiPriority w:val="99"/>
+    <w:semiHidden/>
+    <w:unhideWhenUsed/>
+    <w:rsid w:val="00C50B19"/>
+    <w:pPr>
+      <w:spacing w:after="0" w:line="240" w:lineRule="auto"/>
+    </w:pPr>
+    <w:rPr>
+      <w:rFonts w:ascii="Lucida Grande" w:hAnsi="Lucida Grande" w:cs="Lucida Grande"/>
+      <w:sz w:val="18"/>
+      <w:szCs w:val="18"/>
+    </w:rPr>
+  </w:style>
+  <w:style w:type="character" w:customStyle="1" w:styleId="BalloonTextChar">
+    <w:name w:val="Balloon Text Char"/>
+    <w:basedOn w:val="DefaultParagraphFont"/>
+    <w:link w:val="BalloonText"/>
+    <w:uiPriority w:val="99"/>
+    <w:semiHidden/>
+    <w:rsid w:val="00C50B19"/>
+    <w:rPr>
+      <w:rFonts w:ascii="Lucida Grande" w:eastAsiaTheme="minorHAnsi" w:hAnsi="Lucida Grande" w:cs="Lucida Grande"/>
+      <w:sz w:val="18"/>
+      <w:szCs w:val="18"/>
+      <w:lang w:eastAsia="en-US"/>
+    </w:rPr>
+  </w:style>
 </w:styles>
 </file>
 
@@ -1580,6 +1722,37 @@
       <w:ind w:left="720"/>
       <w:contextualSpacing/>
     </w:pPr>
+  </w:style>
+  <w:style w:type="paragraph" w:styleId="BalloonText">
+    <w:name w:val="Balloon Text"/>
+    <w:basedOn w:val="Normal"/>
+    <w:link w:val="BalloonTextChar"/>
+    <w:uiPriority w:val="99"/>
+    <w:semiHidden/>
+    <w:unhideWhenUsed/>
+    <w:rsid w:val="00C50B19"/>
+    <w:pPr>
+      <w:spacing w:after="0" w:line="240" w:lineRule="auto"/>
+    </w:pPr>
+    <w:rPr>
+      <w:rFonts w:ascii="Lucida Grande" w:hAnsi="Lucida Grande" w:cs="Lucida Grande"/>
+      <w:sz w:val="18"/>
+      <w:szCs w:val="18"/>
+    </w:rPr>
+  </w:style>
+  <w:style w:type="character" w:customStyle="1" w:styleId="BalloonTextChar">
+    <w:name w:val="Balloon Text Char"/>
+    <w:basedOn w:val="DefaultParagraphFont"/>
+    <w:link w:val="BalloonText"/>
+    <w:uiPriority w:val="99"/>
+    <w:semiHidden/>
+    <w:rsid w:val="00C50B19"/>
+    <w:rPr>
+      <w:rFonts w:ascii="Lucida Grande" w:eastAsiaTheme="minorHAnsi" w:hAnsi="Lucida Grande" w:cs="Lucida Grande"/>
+      <w:sz w:val="18"/>
+      <w:szCs w:val="18"/>
+      <w:lang w:eastAsia="en-US"/>
+    </w:rPr>
   </w:style>
 </w:styles>
 </file>
